--- a/Documentation/UseCase/UC-7 - Quitter un channel.docx
+++ b/Documentation/UseCase/UC-7 - Quitter un channel.docx
@@ -160,23 +160,13 @@
                     <w:szCs w:val="22"/>
                   </w:rPr>
                 </w:pPr>
-                <w:proofErr w:type="spellStart"/>
                 <w:r>
                   <w:rPr>
                     <w:rFonts w:ascii="Arial" w:hAnsi="Arial" w:cs="Arial"/>
                     <w:sz w:val="22"/>
                     <w:szCs w:val="22"/>
                   </w:rPr>
-                  <w:t>Diskuss</w:t>
-                </w:r>
-                <w:proofErr w:type="spellEnd"/>
-                <w:r>
-                  <w:rPr>
-                    <w:rFonts w:ascii="Arial" w:hAnsi="Arial" w:cs="Arial"/>
-                    <w:sz w:val="22"/>
-                    <w:szCs w:val="22"/>
-                  </w:rPr>
-                  <w:t xml:space="preserve"> – </w:t>
+                  <w:t xml:space="preserve">Diskuss – </w:t>
                 </w:r>
                 <w:r>
                   <w:rPr>
@@ -184,18 +174,8 @@
                     <w:sz w:val="22"/>
                     <w:szCs w:val="22"/>
                   </w:rPr>
-                  <w:t xml:space="preserve">Quitter un </w:t>
+                  <w:t>Quitter un channel</w:t>
                 </w:r>
-                <w:proofErr w:type="spellStart"/>
-                <w:r>
-                  <w:rPr>
-                    <w:rFonts w:ascii="Arial" w:hAnsi="Arial" w:cs="Arial"/>
-                    <w:sz w:val="22"/>
-                    <w:szCs w:val="22"/>
-                  </w:rPr>
-                  <w:t>channel</w:t>
-                </w:r>
-                <w:proofErr w:type="spellEnd"/>
               </w:p>
             </w:tc>
           </w:sdtContent>
@@ -284,19 +264,8 @@
                         <w:szCs w:val="22"/>
                         <w:lang w:val="fr-CH"/>
                       </w:rPr>
-                      <w:t xml:space="preserve">L’utilisateur décide de quitter un </w:t>
+                      <w:t>L’utilisateur décide de quitter un channel</w:t>
                     </w:r>
-                    <w:proofErr w:type="spellStart"/>
-                    <w:r>
-                      <w:rPr>
-                        <w:rFonts w:ascii="Arial" w:hAnsi="Arial" w:cs="Arial"/>
-                        <w:sz w:val="22"/>
-                        <w:szCs w:val="22"/>
-                        <w:lang w:val="fr-CH"/>
-                      </w:rPr>
-                      <w:t>channel</w:t>
-                    </w:r>
-                    <w:proofErr w:type="spellEnd"/>
                   </w:p>
                 </w:tc>
               </w:sdtContent>
@@ -385,7 +354,7 @@
                     <w:sz w:val="22"/>
                     <w:szCs w:val="22"/>
                   </w:rPr>
-                  <w:t>Client</w:t>
+                  <w:t>Utilisateur</w:t>
                 </w:r>
               </w:p>
             </w:tc>
@@ -469,19 +438,8 @@
                     <w:szCs w:val="22"/>
                     <w:lang w:val="fr-CH"/>
                   </w:rPr>
-                  <w:t xml:space="preserve">est dans un </w:t>
+                  <w:t>est dans un channel</w:t>
                 </w:r>
-                <w:proofErr w:type="spellStart"/>
-                <w:r>
-                  <w:rPr>
-                    <w:rFonts w:ascii="Arial" w:hAnsi="Arial" w:cs="Arial"/>
-                    <w:sz w:val="22"/>
-                    <w:szCs w:val="22"/>
-                    <w:lang w:val="fr-CH"/>
-                  </w:rPr>
-                  <w:t>channel</w:t>
-                </w:r>
-                <w:proofErr w:type="spellEnd"/>
               </w:p>
             </w:tc>
           </w:sdtContent>
@@ -507,23 +465,13 @@
                 <w:szCs w:val="22"/>
               </w:rPr>
             </w:pPr>
-            <w:proofErr w:type="spellStart"/>
             <w:r>
               <w:rPr>
                 <w:rFonts w:ascii="Arial" w:hAnsi="Arial" w:cs="Arial"/>
                 <w:sz w:val="22"/>
                 <w:szCs w:val="22"/>
               </w:rPr>
-              <w:t>Postconditions</w:t>
-            </w:r>
-            <w:proofErr w:type="spellEnd"/>
-            <w:r>
-              <w:rPr>
-                <w:rFonts w:ascii="Arial" w:hAnsi="Arial" w:cs="Arial"/>
-                <w:sz w:val="22"/>
-                <w:szCs w:val="22"/>
-              </w:rPr>
-              <w:t>:</w:t>
+              <w:t>Postconditions:</w:t>
             </w:r>
           </w:p>
         </w:tc>
@@ -580,19 +528,8 @@
                         <w:szCs w:val="22"/>
                         <w:lang w:val="fr-CH"/>
                       </w:rPr>
-                      <w:t xml:space="preserve">L’utilisateur sera déconnecté du </w:t>
+                      <w:t>L’utilisateur sera déconnecté du channel</w:t>
                     </w:r>
-                    <w:proofErr w:type="spellStart"/>
-                    <w:r>
-                      <w:rPr>
-                        <w:rFonts w:ascii="Arial" w:hAnsi="Arial" w:cs="Arial"/>
-                        <w:sz w:val="22"/>
-                        <w:szCs w:val="22"/>
-                        <w:lang w:val="fr-CH"/>
-                      </w:rPr>
-                      <w:t>channel</w:t>
-                    </w:r>
-                    <w:proofErr w:type="spellEnd"/>
                   </w:p>
                 </w:tc>
               </w:sdtContent>
@@ -683,15 +620,24 @@
                   </w:rPr>
                 </w:pPr>
                 <w:r>
-                  <w:t xml:space="preserve">L’utilisateur ne fera plus parti du </w:t>
+                  <w:t>Le serveur reçoit une requête que l’utilisateur veut quitter le channel</w:t>
                 </w:r>
-                <w:proofErr w:type="spellStart"/>
+              </w:p>
+              <w:p>
+                <w:pPr>
+                  <w:pStyle w:val="Paragraphedeliste"/>
+                  <w:numPr>
+                    <w:ilvl w:val="0"/>
+                    <w:numId w:val="2"/>
+                  </w:numPr>
+                  <w:rPr>
+                    <w:rFonts w:ascii="Arial" w:hAnsi="Arial" w:cs="Arial"/>
+                    <w:sz w:val="22"/>
+                    <w:szCs w:val="22"/>
+                  </w:rPr>
+                </w:pPr>
                 <w:r>
-                  <w:t>channel</w:t>
-                </w:r>
-                <w:proofErr w:type="spellEnd"/>
-                <w:r>
-                  <w:t xml:space="preserve"> en question</w:t>
+                  <w:t>Le serveur supprime l’utilisateur du channel</w:t>
                 </w:r>
               </w:p>
             </w:tc>
@@ -792,7 +738,7 @@
                   <w:pStyle w:val="Paragraphedeliste"/>
                   <w:numPr>
                     <w:ilvl w:val="0"/>
-                    <w:numId w:val="5"/>
+                    <w:numId w:val="7"/>
                   </w:numPr>
                   <w:rPr>
                     <w:rFonts w:ascii="Arial" w:hAnsi="Arial" w:cs="Arial"/>
@@ -809,7 +755,31 @@
                   <w:t>Le serveur ne répond plus</w:t>
                 </w:r>
               </w:p>
+              <w:p>
+                <w:pPr>
+                  <w:pStyle w:val="Paragraphedeliste"/>
+                  <w:numPr>
+                    <w:ilvl w:val="0"/>
+                    <w:numId w:val="7"/>
+                  </w:numPr>
+                  <w:rPr>
+                    <w:rFonts w:ascii="Arial" w:hAnsi="Arial" w:cs="Arial"/>
+                    <w:sz w:val="22"/>
+                    <w:szCs w:val="22"/>
+                  </w:rPr>
+                </w:pPr>
+                <w:r>
+                  <w:rPr>
+                    <w:rFonts w:ascii="Arial" w:hAnsi="Arial" w:cs="Arial"/>
+                    <w:sz w:val="22"/>
+                    <w:szCs w:val="22"/>
+                  </w:rPr>
+                  <w:t>Un message d’erreur s’affiche à l’écran</w:t>
+                </w:r>
+              </w:p>
             </w:tc>
+            <w:bookmarkStart w:id="0" w:name="_GoBack" w:displacedByCustomXml="next"/>
+            <w:bookmarkEnd w:id="0" w:displacedByCustomXml="next"/>
           </w:sdtContent>
         </w:sdt>
       </w:tr>
@@ -878,17 +848,7 @@
                     <w:sz w:val="22"/>
                     <w:szCs w:val="22"/>
                   </w:rPr>
-                  <w:t>En développe</w:t>
-                </w:r>
-                <w:bookmarkStart w:id="0" w:name="_GoBack"/>
-                <w:bookmarkEnd w:id="0"/>
-                <w:r>
-                  <w:rPr>
-                    <w:rFonts w:ascii="Arial" w:hAnsi="Arial" w:cs="Arial"/>
-                    <w:sz w:val="22"/>
-                    <w:szCs w:val="22"/>
-                  </w:rPr>
-                  <w:t>ment</w:t>
+                  <w:t>En développement</w:t>
                 </w:r>
               </w:p>
             </w:tc>
@@ -1032,7 +992,23 @@
                     <w:sz w:val="22"/>
                     <w:szCs w:val="22"/>
                   </w:rPr>
-                  <w:t>15.08.2017 / 1.0</w:t>
+                  <w:t>22.08.2017</w:t>
+                </w:r>
+                <w:r>
+                  <w:rPr>
+                    <w:rFonts w:ascii="Arial" w:hAnsi="Arial" w:cs="Arial"/>
+                    <w:sz w:val="22"/>
+                    <w:szCs w:val="22"/>
+                  </w:rPr>
+                  <w:t xml:space="preserve"> / 1.</w:t>
+                </w:r>
+                <w:r>
+                  <w:rPr>
+                    <w:rFonts w:ascii="Arial" w:hAnsi="Arial" w:cs="Arial"/>
+                    <w:sz w:val="22"/>
+                    <w:szCs w:val="22"/>
+                  </w:rPr>
+                  <w:t>1</w:t>
                 </w:r>
               </w:p>
             </w:tc>
@@ -1143,6 +1119,95 @@
     </w:lvl>
   </w:abstractNum>
   <w:abstractNum w:abstractNumId="1" w15:restartNumberingAfterBreak="0">
+    <w:nsid w:val="34CA77CD"/>
+    <w:multiLevelType w:val="hybridMultilevel"/>
+    <w:tmpl w:val="A6B4C4AA"/>
+    <w:lvl w:ilvl="0" w:tplc="19C2962A">
+      <w:start w:val="32"/>
+      <w:numFmt w:val="decimal"/>
+      <w:lvlText w:val="%1."/>
+      <w:lvlJc w:val="left"/>
+      <w:pPr>
+        <w:ind w:left="720" w:hanging="360"/>
+      </w:pPr>
+      <w:rPr>
+        <w:rFonts w:hint="default"/>
+      </w:rPr>
+    </w:lvl>
+    <w:lvl w:ilvl="1" w:tplc="100C0019" w:tentative="1">
+      <w:start w:val="1"/>
+      <w:numFmt w:val="lowerLetter"/>
+      <w:lvlText w:val="%2."/>
+      <w:lvlJc w:val="left"/>
+      <w:pPr>
+        <w:ind w:left="1440" w:hanging="360"/>
+      </w:pPr>
+    </w:lvl>
+    <w:lvl w:ilvl="2" w:tplc="100C001B" w:tentative="1">
+      <w:start w:val="1"/>
+      <w:numFmt w:val="lowerRoman"/>
+      <w:lvlText w:val="%3."/>
+      <w:lvlJc w:val="right"/>
+      <w:pPr>
+        <w:ind w:left="2160" w:hanging="180"/>
+      </w:pPr>
+    </w:lvl>
+    <w:lvl w:ilvl="3" w:tplc="100C000F" w:tentative="1">
+      <w:start w:val="1"/>
+      <w:numFmt w:val="decimal"/>
+      <w:lvlText w:val="%4."/>
+      <w:lvlJc w:val="left"/>
+      <w:pPr>
+        <w:ind w:left="2880" w:hanging="360"/>
+      </w:pPr>
+    </w:lvl>
+    <w:lvl w:ilvl="4" w:tplc="100C0019" w:tentative="1">
+      <w:start w:val="1"/>
+      <w:numFmt w:val="lowerLetter"/>
+      <w:lvlText w:val="%5."/>
+      <w:lvlJc w:val="left"/>
+      <w:pPr>
+        <w:ind w:left="3600" w:hanging="360"/>
+      </w:pPr>
+    </w:lvl>
+    <w:lvl w:ilvl="5" w:tplc="100C001B" w:tentative="1">
+      <w:start w:val="1"/>
+      <w:numFmt w:val="lowerRoman"/>
+      <w:lvlText w:val="%6."/>
+      <w:lvlJc w:val="right"/>
+      <w:pPr>
+        <w:ind w:left="4320" w:hanging="180"/>
+      </w:pPr>
+    </w:lvl>
+    <w:lvl w:ilvl="6" w:tplc="100C000F" w:tentative="1">
+      <w:start w:val="1"/>
+      <w:numFmt w:val="decimal"/>
+      <w:lvlText w:val="%7."/>
+      <w:lvlJc w:val="left"/>
+      <w:pPr>
+        <w:ind w:left="5040" w:hanging="360"/>
+      </w:pPr>
+    </w:lvl>
+    <w:lvl w:ilvl="7" w:tplc="100C0019" w:tentative="1">
+      <w:start w:val="1"/>
+      <w:numFmt w:val="lowerLetter"/>
+      <w:lvlText w:val="%8."/>
+      <w:lvlJc w:val="left"/>
+      <w:pPr>
+        <w:ind w:left="5760" w:hanging="360"/>
+      </w:pPr>
+    </w:lvl>
+    <w:lvl w:ilvl="8" w:tplc="100C001B" w:tentative="1">
+      <w:start w:val="1"/>
+      <w:numFmt w:val="lowerRoman"/>
+      <w:lvlText w:val="%9."/>
+      <w:lvlJc w:val="right"/>
+      <w:pPr>
+        <w:ind w:left="6480" w:hanging="180"/>
+      </w:pPr>
+    </w:lvl>
+  </w:abstractNum>
+  <w:abstractNum w:abstractNumId="2" w15:restartNumberingAfterBreak="0">
     <w:nsid w:val="42DA5BE7"/>
     <w:multiLevelType w:val="hybridMultilevel"/>
     <w:tmpl w:val="8116861E"/>
@@ -1231,7 +1296,7 @@
       </w:pPr>
     </w:lvl>
   </w:abstractNum>
-  <w:abstractNum w:abstractNumId="2" w15:restartNumberingAfterBreak="0">
+  <w:abstractNum w:abstractNumId="3" w15:restartNumberingAfterBreak="0">
     <w:nsid w:val="54702083"/>
     <w:multiLevelType w:val="hybridMultilevel"/>
     <w:tmpl w:val="FE4C57C8"/>
@@ -1320,7 +1385,7 @@
       </w:pPr>
     </w:lvl>
   </w:abstractNum>
-  <w:abstractNum w:abstractNumId="3" w15:restartNumberingAfterBreak="0">
+  <w:abstractNum w:abstractNumId="4" w15:restartNumberingAfterBreak="0">
     <w:nsid w:val="5CD403FC"/>
     <w:multiLevelType w:val="hybridMultilevel"/>
     <w:tmpl w:val="4C8AA7C6"/>
@@ -1433,7 +1498,96 @@
       </w:rPr>
     </w:lvl>
   </w:abstractNum>
-  <w:abstractNum w:abstractNumId="4" w15:restartNumberingAfterBreak="0">
+  <w:abstractNum w:abstractNumId="5" w15:restartNumberingAfterBreak="0">
+    <w:nsid w:val="683A59B4"/>
+    <w:multiLevelType w:val="hybridMultilevel"/>
+    <w:tmpl w:val="3E046C6E"/>
+    <w:lvl w:ilvl="0" w:tplc="78DE668E">
+      <w:start w:val="3"/>
+      <w:numFmt w:val="decimal"/>
+      <w:lvlText w:val="%1."/>
+      <w:lvlJc w:val="left"/>
+      <w:pPr>
+        <w:ind w:left="720" w:hanging="360"/>
+      </w:pPr>
+      <w:rPr>
+        <w:rFonts w:hint="default"/>
+      </w:rPr>
+    </w:lvl>
+    <w:lvl w:ilvl="1" w:tplc="100C0019" w:tentative="1">
+      <w:start w:val="1"/>
+      <w:numFmt w:val="lowerLetter"/>
+      <w:lvlText w:val="%2."/>
+      <w:lvlJc w:val="left"/>
+      <w:pPr>
+        <w:ind w:left="1440" w:hanging="360"/>
+      </w:pPr>
+    </w:lvl>
+    <w:lvl w:ilvl="2" w:tplc="100C001B" w:tentative="1">
+      <w:start w:val="1"/>
+      <w:numFmt w:val="lowerRoman"/>
+      <w:lvlText w:val="%3."/>
+      <w:lvlJc w:val="right"/>
+      <w:pPr>
+        <w:ind w:left="2160" w:hanging="180"/>
+      </w:pPr>
+    </w:lvl>
+    <w:lvl w:ilvl="3" w:tplc="100C000F" w:tentative="1">
+      <w:start w:val="1"/>
+      <w:numFmt w:val="decimal"/>
+      <w:lvlText w:val="%4."/>
+      <w:lvlJc w:val="left"/>
+      <w:pPr>
+        <w:ind w:left="2880" w:hanging="360"/>
+      </w:pPr>
+    </w:lvl>
+    <w:lvl w:ilvl="4" w:tplc="100C0019" w:tentative="1">
+      <w:start w:val="1"/>
+      <w:numFmt w:val="lowerLetter"/>
+      <w:lvlText w:val="%5."/>
+      <w:lvlJc w:val="left"/>
+      <w:pPr>
+        <w:ind w:left="3600" w:hanging="360"/>
+      </w:pPr>
+    </w:lvl>
+    <w:lvl w:ilvl="5" w:tplc="100C001B" w:tentative="1">
+      <w:start w:val="1"/>
+      <w:numFmt w:val="lowerRoman"/>
+      <w:lvlText w:val="%6."/>
+      <w:lvlJc w:val="right"/>
+      <w:pPr>
+        <w:ind w:left="4320" w:hanging="180"/>
+      </w:pPr>
+    </w:lvl>
+    <w:lvl w:ilvl="6" w:tplc="100C000F" w:tentative="1">
+      <w:start w:val="1"/>
+      <w:numFmt w:val="decimal"/>
+      <w:lvlText w:val="%7."/>
+      <w:lvlJc w:val="left"/>
+      <w:pPr>
+        <w:ind w:left="5040" w:hanging="360"/>
+      </w:pPr>
+    </w:lvl>
+    <w:lvl w:ilvl="7" w:tplc="100C0019" w:tentative="1">
+      <w:start w:val="1"/>
+      <w:numFmt w:val="lowerLetter"/>
+      <w:lvlText w:val="%8."/>
+      <w:lvlJc w:val="left"/>
+      <w:pPr>
+        <w:ind w:left="5760" w:hanging="360"/>
+      </w:pPr>
+    </w:lvl>
+    <w:lvl w:ilvl="8" w:tplc="100C001B" w:tentative="1">
+      <w:start w:val="1"/>
+      <w:numFmt w:val="lowerRoman"/>
+      <w:lvlText w:val="%9."/>
+      <w:lvlJc w:val="right"/>
+      <w:pPr>
+        <w:ind w:left="6480" w:hanging="180"/>
+      </w:pPr>
+    </w:lvl>
+  </w:abstractNum>
+  <w:abstractNum w:abstractNumId="6" w15:restartNumberingAfterBreak="0">
     <w:nsid w:val="7D5E50A1"/>
     <w:multiLevelType w:val="hybridMultilevel"/>
     <w:tmpl w:val="D2A230D0"/>
@@ -1523,19 +1677,25 @@
     </w:lvl>
   </w:abstractNum>
   <w:num w:numId="1">
+    <w:abstractNumId w:val="3"/>
+  </w:num>
+  <w:num w:numId="2">
     <w:abstractNumId w:val="2"/>
   </w:num>
-  <w:num w:numId="2">
-    <w:abstractNumId w:val="1"/>
-  </w:num>
   <w:num w:numId="3">
-    <w:abstractNumId w:val="3"/>
+    <w:abstractNumId w:val="4"/>
   </w:num>
   <w:num w:numId="4">
     <w:abstractNumId w:val="0"/>
   </w:num>
   <w:num w:numId="5">
-    <w:abstractNumId w:val="4"/>
+    <w:abstractNumId w:val="6"/>
+  </w:num>
+  <w:num w:numId="6">
+    <w:abstractNumId w:val="1"/>
+  </w:num>
+  <w:num w:numId="7">
+    <w:abstractNumId w:val="5"/>
   </w:num>
 </w:numbering>
 </file>

--- a/Documentation/UseCase/UC-7 - Quitter un channel.docx
+++ b/Documentation/UseCase/UC-7 - Quitter un channel.docx
@@ -778,8 +778,6 @@
                 </w:r>
               </w:p>
             </w:tc>
-            <w:bookmarkStart w:id="0" w:name="_GoBack" w:displacedByCustomXml="next"/>
-            <w:bookmarkEnd w:id="0" w:displacedByCustomXml="next"/>
           </w:sdtContent>
         </w:sdt>
       </w:tr>
@@ -848,10 +846,12 @@
                     <w:sz w:val="22"/>
                     <w:szCs w:val="22"/>
                   </w:rPr>
-                  <w:t>En développement</w:t>
+                  <w:t>Validé</w:t>
                 </w:r>
               </w:p>
             </w:tc>
+            <w:bookmarkStart w:id="0" w:name="_GoBack" w:displacedByCustomXml="next"/>
+            <w:bookmarkEnd w:id="0" w:displacedByCustomXml="next"/>
           </w:sdtContent>
         </w:sdt>
       </w:tr>
